--- a/TuanPhanResume.docx
+++ b/TuanPhanResume.docx
@@ -68,10 +68,16 @@
                 <w:right w:val="nil"/>
                 <w:between w:val="nil"/>
               </w:pBdr>
+              <w:rPr>
+                <w:rFonts w:ascii="Times New Roman" w:hAnsi="Times New Roman" w:cs="Times New Roman"/>
+              </w:rPr>
             </w:pPr>
             <w:bookmarkStart w:id="0" w:name="_x8fm1uorkbaw" w:colFirst="0" w:colLast="0"/>
             <w:bookmarkEnd w:id="0"/>
             <w:r>
+              <w:rPr>
+                <w:rFonts w:ascii="Times New Roman" w:hAnsi="Times New Roman" w:cs="Times New Roman"/>
+              </w:rPr>
               <w:t>Tuan Phan</w:t>
             </w:r>
           </w:p>
@@ -90,7 +96,6 @@
               </w:rPr>
               <w:t xml:space="preserve">United States Citizen Residing </w:t>
             </w:r>
-            <w:proofErr w:type="gramStart"/>
             <w:r>
               <w:rPr>
                 <w:rFonts w:ascii="Times New Roman" w:eastAsia="Times New Roman" w:hAnsi="Times New Roman" w:cs="Times New Roman"/>
@@ -98,9 +103,8 @@
                 <w:sz w:val="28"/>
                 <w:szCs w:val="28"/>
               </w:rPr>
-              <w:t>In</w:t>
-            </w:r>
-            <w:proofErr w:type="gramEnd"/>
+              <w:t>in</w:t>
+            </w:r>
             <w:r>
               <w:rPr>
                 <w:rFonts w:ascii="Times New Roman" w:eastAsia="Times New Roman" w:hAnsi="Times New Roman" w:cs="Times New Roman"/>
@@ -141,14 +145,14 @@
               <w:spacing w:before="0" w:line="360" w:lineRule="auto"/>
               <w:ind w:left="-90" w:right="-45"/>
               <w:rPr>
-                <w:rFonts w:ascii="Open Sans" w:eastAsia="Open Sans" w:hAnsi="Open Sans" w:cs="Open Sans"/>
+                <w:rFonts w:ascii="Arial" w:eastAsia="Open Sans" w:hAnsi="Arial" w:cs="Arial"/>
                 <w:b/>
                 <w:color w:val="000000"/>
               </w:rPr>
             </w:pPr>
             <w:r>
               <w:rPr>
-                <w:rFonts w:ascii="Open Sans" w:eastAsia="Open Sans" w:hAnsi="Open Sans" w:cs="Open Sans"/>
+                <w:rFonts w:ascii="Arial" w:eastAsia="Open Sans" w:hAnsi="Arial" w:cs="Arial"/>
                 <w:b/>
                 <w:color w:val="000000"/>
               </w:rPr>
@@ -167,7 +171,7 @@
               <w:spacing w:before="0" w:line="360" w:lineRule="auto"/>
               <w:ind w:left="-90" w:right="120"/>
               <w:rPr>
-                <w:rFonts w:ascii="Open Sans" w:eastAsia="Open Sans" w:hAnsi="Open Sans" w:cs="Open Sans"/>
+                <w:rFonts w:ascii="Arial" w:eastAsia="Open Sans" w:hAnsi="Arial" w:cs="Arial"/>
                 <w:b/>
                 <w:color w:val="000000"/>
               </w:rPr>
@@ -175,7 +179,7 @@
             <w:hyperlink r:id="rId5">
               <w:r>
                 <w:rPr>
-                  <w:rFonts w:ascii="Open Sans" w:eastAsia="Open Sans" w:hAnsi="Open Sans" w:cs="Open Sans"/>
+                  <w:rFonts w:ascii="Arial" w:eastAsia="Open Sans" w:hAnsi="Arial" w:cs="Arial"/>
                   <w:b/>
                   <w:color w:val="1155CC"/>
                   <w:u w:val="single"/>
@@ -196,7 +200,7 @@
               <w:spacing w:before="0" w:line="360" w:lineRule="auto"/>
               <w:ind w:left="-90" w:right="-45"/>
               <w:rPr>
-                <w:rFonts w:ascii="Open Sans" w:eastAsia="Open Sans" w:hAnsi="Open Sans" w:cs="Open Sans"/>
+                <w:rFonts w:ascii="Arial" w:eastAsia="Open Sans" w:hAnsi="Arial" w:cs="Arial"/>
                 <w:b/>
                 <w:color w:val="000000"/>
               </w:rPr>
@@ -204,7 +208,7 @@
             <w:hyperlink r:id="rId6">
               <w:r>
                 <w:rPr>
-                  <w:rFonts w:ascii="Open Sans" w:eastAsia="Open Sans" w:hAnsi="Open Sans" w:cs="Open Sans"/>
+                  <w:rFonts w:ascii="Arial" w:eastAsia="Open Sans" w:hAnsi="Arial" w:cs="Arial"/>
                   <w:b/>
                   <w:color w:val="1155CC"/>
                   <w:u w:val="single"/>
@@ -233,7 +237,7 @@
             <w:hyperlink r:id="rId7">
               <w:r>
                 <w:rPr>
-                  <w:rFonts w:ascii="Open Sans" w:eastAsia="Open Sans" w:hAnsi="Open Sans" w:cs="Open Sans"/>
+                  <w:rFonts w:ascii="Arial" w:eastAsia="Open Sans" w:hAnsi="Arial" w:cs="Arial"/>
                   <w:b/>
                   <w:color w:val="1155CC"/>
                   <w:u w:val="single"/>
@@ -275,6 +279,8 @@
                 <w:right w:val="nil"/>
                 <w:between w:val="nil"/>
               </w:pBdr>
+              <w:spacing w:before="480"/>
+              <w:ind w:right="302"/>
               <w:rPr>
                 <w:sz w:val="24"/>
                 <w:szCs w:val="24"/>
@@ -300,7 +306,10 @@
                 <w:right w:val="nil"/>
                 <w:between w:val="nil"/>
               </w:pBdr>
-              <w:rPr>
+              <w:spacing w:before="240"/>
+              <w:ind w:right="302"/>
+              <w:rPr>
+                <w:rFonts w:ascii="Times New Roman" w:hAnsi="Times New Roman" w:cs="Times New Roman"/>
                 <w:b w:val="0"/>
                 <w:i/>
                 <w:sz w:val="24"/>
@@ -310,6 +319,9 @@
             <w:bookmarkStart w:id="2" w:name="_rfgvkg2ifhfd" w:colFirst="0" w:colLast="0"/>
             <w:bookmarkEnd w:id="2"/>
             <w:r>
+              <w:rPr>
+                <w:rFonts w:ascii="Times New Roman" w:hAnsi="Times New Roman" w:cs="Times New Roman"/>
+              </w:rPr>
               <w:t>Denver International Airport</w:t>
             </w:r>
             <w:r>
@@ -320,10 +332,27 @@
             </w:r>
             <w:r>
               <w:rPr>
+                <w:rFonts w:asciiTheme="minorHAnsi" w:hAnsiTheme="minorHAnsi" w:cs="Times New Roman"/>
                 <w:b w:val="0"/>
                 <w:i/>
               </w:rPr>
-              <w:t>Web Integrations Intern</w:t>
+              <w:t xml:space="preserve">Web Integrations </w:t>
+            </w:r>
+            <w:r>
+              <w:rPr>
+                <w:rFonts w:asciiTheme="minorHAnsi" w:hAnsiTheme="minorHAnsi" w:cs="Times New Roman"/>
+                <w:b w:val="0"/>
+                <w:i/>
+              </w:rPr>
+              <w:t xml:space="preserve">Summer </w:t>
+            </w:r>
+            <w:r>
+              <w:rPr>
+                <w:rFonts w:asciiTheme="minorHAnsi" w:hAnsiTheme="minorHAnsi" w:cs="Times New Roman"/>
+                <w:b w:val="0"/>
+                <w:i/>
+              </w:rPr>
+              <w:t>Intern</w:t>
             </w:r>
           </w:p>
           <w:p>
@@ -340,363 +369,16 @@
             <w:bookmarkStart w:id="3" w:name="_n64fgzu3lwuy" w:colFirst="0" w:colLast="0"/>
             <w:bookmarkEnd w:id="3"/>
             <w:r>
-              <w:t>June 2019 - PRESENT</w:t>
-            </w:r>
-          </w:p>
-          <w:p>
-            <w:pPr>
-              <w:numPr>
-                <w:ilvl w:val="0"/>
-                <w:numId w:val="1"/>
-              </w:numPr>
-              <w:pBdr>
-                <w:top w:val="nil"/>
-                <w:left w:val="nil"/>
-                <w:bottom w:val="nil"/>
-                <w:right w:val="nil"/>
-                <w:between w:val="nil"/>
-              </w:pBdr>
-            </w:pPr>
-            <w:r>
-              <w:t xml:space="preserve">Add features per customer request, to a single page, enterprise web application built using Model View </w:t>
-            </w:r>
-            <w:proofErr w:type="spellStart"/>
-            <w:r>
-              <w:t>ViewModel</w:t>
-            </w:r>
-            <w:proofErr w:type="spellEnd"/>
-            <w:r>
-              <w:t xml:space="preserve"> structure, JavaScript, AngularJS, SharePoint</w:t>
-            </w:r>
-            <w:r>
-              <w:t>, Bootstrap, and jQuery</w:t>
-            </w:r>
-            <w:r>
-              <w:t>.</w:t>
-            </w:r>
-          </w:p>
-          <w:p>
-            <w:pPr>
-              <w:numPr>
-                <w:ilvl w:val="0"/>
-                <w:numId w:val="1"/>
-              </w:numPr>
-              <w:pBdr>
-                <w:top w:val="nil"/>
-                <w:left w:val="nil"/>
-                <w:bottom w:val="nil"/>
-                <w:right w:val="nil"/>
-                <w:between w:val="nil"/>
-              </w:pBdr>
-              <w:spacing w:before="0"/>
-            </w:pPr>
-            <w:r>
-              <w:t>Create a contacts web/mobile application for hundreds of employee’s</w:t>
-            </w:r>
-            <w:r>
-              <w:t xml:space="preserve"> refer</w:t>
-            </w:r>
-            <w:r>
-              <w:t>ences using Microsoft’s SharePoint, Azure Active Directory, Office365, and PowerApps.</w:t>
-            </w:r>
-          </w:p>
-          <w:p>
-            <w:pPr>
-              <w:numPr>
-                <w:ilvl w:val="0"/>
-                <w:numId w:val="1"/>
-              </w:numPr>
-              <w:pBdr>
-                <w:top w:val="nil"/>
-                <w:left w:val="nil"/>
-                <w:bottom w:val="nil"/>
-                <w:right w:val="nil"/>
-                <w:between w:val="nil"/>
-              </w:pBdr>
-              <w:spacing w:before="0"/>
-            </w:pPr>
-            <w:r>
-              <w:t>Consistently deliver features and create applications using Azure DevOps following two-week</w:t>
-            </w:r>
-            <w:r>
-              <w:t xml:space="preserve"> Agile sprints </w:t>
-            </w:r>
-          </w:p>
-          <w:p>
-            <w:pPr>
-              <w:pStyle w:val="Heading1"/>
-              <w:pBdr>
-                <w:top w:val="nil"/>
-                <w:left w:val="nil"/>
-                <w:bottom w:val="nil"/>
-                <w:right w:val="nil"/>
-                <w:between w:val="nil"/>
-              </w:pBdr>
-              <w:rPr>
-                <w:sz w:val="24"/>
-                <w:szCs w:val="24"/>
-              </w:rPr>
-            </w:pPr>
-            <w:bookmarkStart w:id="4" w:name="_jhv78pp9wtzd" w:colFirst="0" w:colLast="0"/>
-            <w:bookmarkEnd w:id="4"/>
-            <w:r>
-              <w:rPr>
-                <w:sz w:val="24"/>
-                <w:szCs w:val="24"/>
-              </w:rPr>
-              <w:t>PROJECTS</w:t>
-            </w:r>
-          </w:p>
-          <w:p>
-            <w:pPr>
-              <w:pStyle w:val="Heading2"/>
-            </w:pPr>
-            <w:bookmarkStart w:id="5" w:name="_vm051rmyhoww" w:colFirst="0" w:colLast="0"/>
-            <w:bookmarkEnd w:id="5"/>
-            <w:r>
-              <w:t>E-Commerce Website</w:t>
-            </w:r>
-          </w:p>
-          <w:p>
-            <w:pPr>
-              <w:pBdr>
-                <w:top w:val="nil"/>
-                <w:left w:val="nil"/>
-                <w:bottom w:val="nil"/>
-                <w:right w:val="nil"/>
-                <w:between w:val="nil"/>
-              </w:pBdr>
-            </w:pPr>
-            <w:r>
-              <w:t>Created an e-commerce web application</w:t>
-            </w:r>
-            <w:r>
-              <w:t xml:space="preserve"> front and back-end using a MERN stack integrated with REACT, REST API calls, JavaScript, json, Node.js, Express, Bootstrap, MongoDB, NoSQL, HTML5, and CSS3.</w:t>
-            </w:r>
-          </w:p>
-          <w:p>
-            <w:pPr>
-              <w:pStyle w:val="Heading2"/>
-            </w:pPr>
-            <w:bookmarkStart w:id="6" w:name="_bf9star75kv8" w:colFirst="0" w:colLast="0"/>
-            <w:bookmarkEnd w:id="6"/>
-            <w:r>
-              <w:t>Twitter Clone</w:t>
-            </w:r>
-          </w:p>
-          <w:p>
-            <w:r>
-              <w:t>Implemented a Twitter clone with a colleague u</w:t>
-            </w:r>
-            <w:r>
-              <w:t>sing JavaScript</w:t>
-            </w:r>
-            <w:r>
-              <w:t>, MySQL</w:t>
-            </w:r>
-            <w:r>
-              <w:t xml:space="preserve">, JSP, and JavaBeans. The clone followed the Model View Controller </w:t>
-            </w:r>
-          </w:p>
-          <w:p>
-            <w:pPr>
-              <w:pStyle w:val="Heading2"/>
-            </w:pPr>
-            <w:bookmarkStart w:id="7" w:name="_y5hrbcfjysdd" w:colFirst="0" w:colLast="0"/>
-            <w:bookmarkEnd w:id="7"/>
-            <w:r>
-              <w:t>Autonomous Car</w:t>
-            </w:r>
-          </w:p>
-          <w:p>
-            <w:r>
-              <w:t>Led a team in creating an autonomous vehicle that can</w:t>
-            </w:r>
-            <w:r>
-              <w:t xml:space="preserve"> traverse through a maze automatically using Arduino microcontroller, DC Motors,</w:t>
-            </w:r>
-            <w:r>
-              <w:t xml:space="preserve"> C++.</w:t>
-            </w:r>
-          </w:p>
-          <w:p>
-            <w:pPr>
-              <w:pStyle w:val="Heading2"/>
-            </w:pPr>
-            <w:bookmarkStart w:id="8" w:name="_ifodhgdxi9y4" w:colFirst="0" w:colLast="0"/>
-            <w:bookmarkEnd w:id="8"/>
-            <w:r>
-              <w:t>Da</w:t>
-            </w:r>
-            <w:r>
-              <w:t>ta Mining Analysis</w:t>
-            </w:r>
-          </w:p>
-          <w:p>
-            <w:r>
-              <w:t xml:space="preserve">Classified three different sets of data using the naive </w:t>
-            </w:r>
-            <w:proofErr w:type="spellStart"/>
-            <w:r>
-              <w:t>bayes</w:t>
-            </w:r>
-            <w:proofErr w:type="spellEnd"/>
-            <w:r>
-              <w:t xml:space="preserve"> and </w:t>
-            </w:r>
-            <w:proofErr w:type="spellStart"/>
-            <w:r>
-              <w:t>adaboost</w:t>
-            </w:r>
-            <w:proofErr w:type="spellEnd"/>
-            <w:r>
-              <w:t xml:space="preserve"> classification methods built from scratch using Python.</w:t>
-            </w:r>
-          </w:p>
-          <w:p>
-            <w:pPr>
-              <w:pStyle w:val="Heading2"/>
-            </w:pPr>
-            <w:bookmarkStart w:id="9" w:name="_65po1d1ez49" w:colFirst="0" w:colLast="0"/>
-            <w:bookmarkEnd w:id="9"/>
-            <w:r>
-              <w:t>Battleship</w:t>
-            </w:r>
-          </w:p>
-          <w:p>
-            <w:r>
-              <w:t>Created a battleship game with LED matrices using the Arduino Microcontroller and C++</w:t>
-            </w:r>
-          </w:p>
-          <w:p>
-            <w:pPr>
-              <w:pStyle w:val="Heading1"/>
-            </w:pPr>
-            <w:bookmarkStart w:id="10" w:name="_jqfmlsmr68re" w:colFirst="0" w:colLast="0"/>
-            <w:bookmarkEnd w:id="10"/>
-            <w:r>
-              <w:rPr>
-                <w:sz w:val="24"/>
-                <w:szCs w:val="24"/>
-              </w:rPr>
-              <w:lastRenderedPageBreak/>
-              <w:t>ADD’L PROJECTS</w:t>
-            </w:r>
-          </w:p>
-          <w:p>
-            <w:pPr>
-              <w:pStyle w:val="Heading2"/>
-            </w:pPr>
-            <w:bookmarkStart w:id="11" w:name="_iwkjqxhbs4ry" w:colFirst="0" w:colLast="0"/>
-            <w:bookmarkEnd w:id="11"/>
-            <w:r>
-              <w:t>Smart Fish Ta</w:t>
-            </w:r>
-            <w:r>
-              <w:t>nk</w:t>
-            </w:r>
-          </w:p>
-          <w:p>
-            <w:r>
-              <w:t>Collaborated with mechanical engineer colleague to build a Smart Fish Tank capable of monitoring its</w:t>
-            </w:r>
-            <w:r>
-              <w:t xml:space="preserve"> status using an Arduino Microcontroller, multiple sensors, and posting it on server using API requests. The tank also had a feeding system working off</w:t>
-            </w:r>
-            <w:r>
-              <w:t xml:space="preserve"> step motors.</w:t>
-            </w:r>
-          </w:p>
-          <w:p>
-            <w:pPr>
-              <w:pStyle w:val="Heading2"/>
-            </w:pPr>
-            <w:bookmarkStart w:id="12" w:name="_q7r8x25bhqrf" w:colFirst="0" w:colLast="0"/>
-            <w:bookmarkEnd w:id="12"/>
-            <w:r>
-              <w:t>Ping Pong</w:t>
-            </w:r>
-          </w:p>
-          <w:p>
-            <w:r>
-              <w:t xml:space="preserve">Developed a ping pong virtual reality analysis using Unity and </w:t>
-            </w:r>
-            <w:proofErr w:type="spellStart"/>
-            <w:r>
-              <w:t>SteamVR</w:t>
-            </w:r>
-            <w:proofErr w:type="spellEnd"/>
-            <w:r>
-              <w:t xml:space="preserve"> implemented in C# and Python, OpenCV image processing</w:t>
-            </w:r>
-          </w:p>
-          <w:p>
-            <w:pPr>
-              <w:pStyle w:val="Heading2"/>
-            </w:pPr>
-            <w:bookmarkStart w:id="13" w:name="_kxcyhow2oyw7" w:colFirst="0" w:colLast="0"/>
-            <w:bookmarkEnd w:id="13"/>
-            <w:r>
-              <w:t>Software Development Proposal</w:t>
-            </w:r>
-          </w:p>
-          <w:p>
-            <w:r>
-              <w:t xml:space="preserve">Worked with a team to create and manage a proposed Software Development in </w:t>
-            </w:r>
-            <w:r>
-              <w:t>my intro to Software Development class. Effectively go through the lifecycle of the software development in an Agile and flexible manner.</w:t>
-            </w:r>
-          </w:p>
-          <w:p>
-            <w:pPr>
-              <w:pStyle w:val="Heading1"/>
-            </w:pPr>
-            <w:bookmarkStart w:id="14" w:name="_85j1p8vaur6p" w:colFirst="0" w:colLast="0"/>
-            <w:bookmarkEnd w:id="14"/>
-            <w:r>
-              <w:rPr>
-                <w:sz w:val="24"/>
-                <w:szCs w:val="24"/>
-              </w:rPr>
-              <w:t>ADD’L WORK EXPERIENCE</w:t>
-            </w:r>
-          </w:p>
-          <w:p>
-            <w:pPr>
-              <w:pStyle w:val="Heading2"/>
-              <w:rPr>
-                <w:b w:val="0"/>
-                <w:i/>
-              </w:rPr>
-            </w:pPr>
-            <w:bookmarkStart w:id="15" w:name="_2igi5tbsk63o" w:colFirst="0" w:colLast="0"/>
-            <w:bookmarkEnd w:id="15"/>
-            <w:r>
-              <w:t>Community College of Denver</w:t>
-            </w:r>
-            <w:r>
-              <w:rPr>
-                <w:b w:val="0"/>
-              </w:rPr>
-              <w:t xml:space="preserve"> — </w:t>
-            </w:r>
-            <w:r>
-              <w:rPr>
-                <w:b w:val="0"/>
-                <w:i/>
-              </w:rPr>
-              <w:t>Front Desk Staff</w:t>
-            </w:r>
-          </w:p>
-          <w:p>
-            <w:pPr>
-              <w:pStyle w:val="Heading3"/>
-            </w:pPr>
-            <w:bookmarkStart w:id="16" w:name="_8hk593fs3sag" w:colFirst="0" w:colLast="0"/>
-            <w:bookmarkEnd w:id="16"/>
-            <w:r>
-              <w:t>August 2014 - May 2019</w:t>
+              <w:t xml:space="preserve">June 2019 </w:t>
+            </w:r>
+            <w:r>
+              <w:t>–</w:t>
+            </w:r>
+            <w:r>
+              <w:t xml:space="preserve"> </w:t>
+            </w:r>
+            <w:r>
+              <w:t>August 2019</w:t>
             </w:r>
           </w:p>
           <w:p>
@@ -705,8 +387,618 @@
                 <w:ilvl w:val="0"/>
                 <w:numId w:val="3"/>
               </w:numPr>
-            </w:pPr>
-            <w:r>
+              <w:pBdr>
+                <w:top w:val="nil"/>
+                <w:left w:val="nil"/>
+                <w:bottom w:val="nil"/>
+                <w:right w:val="nil"/>
+                <w:between w:val="nil"/>
+              </w:pBdr>
+              <w:spacing w:line="276" w:lineRule="auto"/>
+              <w:rPr>
+                <w:rFonts w:asciiTheme="minorHAnsi" w:hAnsiTheme="minorHAnsi" w:cstheme="majorHAnsi"/>
+                <w:sz w:val="20"/>
+                <w:szCs w:val="20"/>
+              </w:rPr>
+            </w:pPr>
+            <w:r>
+              <w:rPr>
+                <w:rFonts w:asciiTheme="minorHAnsi" w:hAnsiTheme="minorHAnsi" w:cstheme="majorHAnsi"/>
+                <w:sz w:val="20"/>
+                <w:szCs w:val="20"/>
+              </w:rPr>
+              <w:t xml:space="preserve">Add features per customer request, to a single page, enterprise web application built using Model View </w:t>
+            </w:r>
+            <w:proofErr w:type="spellStart"/>
+            <w:r>
+              <w:rPr>
+                <w:rFonts w:asciiTheme="minorHAnsi" w:hAnsiTheme="minorHAnsi" w:cstheme="majorHAnsi"/>
+                <w:sz w:val="20"/>
+                <w:szCs w:val="20"/>
+              </w:rPr>
+              <w:t>ViewModel</w:t>
+            </w:r>
+            <w:proofErr w:type="spellEnd"/>
+            <w:r>
+              <w:rPr>
+                <w:rFonts w:asciiTheme="minorHAnsi" w:hAnsiTheme="minorHAnsi" w:cstheme="majorHAnsi"/>
+                <w:sz w:val="20"/>
+                <w:szCs w:val="20"/>
+              </w:rPr>
+              <w:t xml:space="preserve"> structure, JavaScript, AngularJS, SharePoint, Bootstrap, and jQuery.</w:t>
+            </w:r>
+          </w:p>
+          <w:p>
+            <w:pPr>
+              <w:numPr>
+                <w:ilvl w:val="0"/>
+                <w:numId w:val="3"/>
+              </w:numPr>
+              <w:pBdr>
+                <w:top w:val="nil"/>
+                <w:left w:val="nil"/>
+                <w:bottom w:val="nil"/>
+                <w:right w:val="nil"/>
+                <w:between w:val="nil"/>
+              </w:pBdr>
+              <w:spacing w:before="0" w:line="276" w:lineRule="auto"/>
+              <w:rPr>
+                <w:rFonts w:asciiTheme="minorHAnsi" w:hAnsiTheme="minorHAnsi" w:cstheme="majorHAnsi"/>
+                <w:sz w:val="20"/>
+                <w:szCs w:val="20"/>
+              </w:rPr>
+            </w:pPr>
+            <w:r>
+              <w:rPr>
+                <w:rFonts w:asciiTheme="minorHAnsi" w:hAnsiTheme="minorHAnsi" w:cstheme="majorHAnsi"/>
+                <w:sz w:val="20"/>
+                <w:szCs w:val="20"/>
+              </w:rPr>
+              <w:t>Create a contacts web/mobile application for hundreds of employee’s references using Microsoft’s SharePoint, Azure Active Directory, Office365, and PowerApps.</w:t>
+            </w:r>
+          </w:p>
+          <w:p>
+            <w:pPr>
+              <w:numPr>
+                <w:ilvl w:val="0"/>
+                <w:numId w:val="3"/>
+              </w:numPr>
+              <w:pBdr>
+                <w:top w:val="nil"/>
+                <w:left w:val="nil"/>
+                <w:bottom w:val="nil"/>
+                <w:right w:val="nil"/>
+                <w:between w:val="nil"/>
+              </w:pBdr>
+              <w:spacing w:before="0" w:line="276" w:lineRule="auto"/>
+              <w:rPr>
+                <w:rFonts w:asciiTheme="minorHAnsi" w:hAnsiTheme="minorHAnsi" w:cstheme="majorHAnsi"/>
+                <w:sz w:val="20"/>
+                <w:szCs w:val="20"/>
+              </w:rPr>
+            </w:pPr>
+            <w:r>
+              <w:rPr>
+                <w:rFonts w:asciiTheme="minorHAnsi" w:hAnsiTheme="minorHAnsi" w:cstheme="majorHAnsi"/>
+                <w:sz w:val="20"/>
+                <w:szCs w:val="20"/>
+              </w:rPr>
+              <w:t xml:space="preserve">Consistently deliver features and create applications using Azure DevOps following two-week Agile sprints </w:t>
+            </w:r>
+          </w:p>
+          <w:p>
+            <w:pPr>
+              <w:pStyle w:val="Heading1"/>
+              <w:pBdr>
+                <w:top w:val="nil"/>
+                <w:left w:val="nil"/>
+                <w:bottom w:val="nil"/>
+                <w:right w:val="nil"/>
+                <w:between w:val="nil"/>
+              </w:pBdr>
+              <w:spacing w:before="240"/>
+              <w:ind w:right="302"/>
+              <w:rPr>
+                <w:sz w:val="24"/>
+                <w:szCs w:val="24"/>
+              </w:rPr>
+            </w:pPr>
+            <w:bookmarkStart w:id="4" w:name="_jhv78pp9wtzd" w:colFirst="0" w:colLast="0"/>
+            <w:bookmarkEnd w:id="4"/>
+            <w:r>
+              <w:rPr>
+                <w:sz w:val="24"/>
+                <w:szCs w:val="24"/>
+              </w:rPr>
+              <w:t>PROJECTS</w:t>
+            </w:r>
+          </w:p>
+          <w:p>
+            <w:pPr>
+              <w:pStyle w:val="Heading2"/>
+              <w:spacing w:before="100" w:beforeAutospacing="1" w:after="60" w:line="276" w:lineRule="auto"/>
+              <w:ind w:right="302"/>
+              <w:rPr>
+                <w:rFonts w:ascii="Times New Roman" w:hAnsi="Times New Roman" w:cs="Times New Roman"/>
+              </w:rPr>
+            </w:pPr>
+            <w:bookmarkStart w:id="5" w:name="_vm051rmyhoww" w:colFirst="0" w:colLast="0"/>
+            <w:bookmarkEnd w:id="5"/>
+            <w:r>
+              <w:rPr>
+                <w:rFonts w:ascii="Times New Roman" w:hAnsi="Times New Roman" w:cs="Times New Roman"/>
+              </w:rPr>
+              <w:t>E-Commerce Website</w:t>
+            </w:r>
+          </w:p>
+          <w:p>
+            <w:pPr>
+              <w:pBdr>
+                <w:top w:val="nil"/>
+                <w:left w:val="nil"/>
+                <w:bottom w:val="nil"/>
+                <w:right w:val="nil"/>
+                <w:between w:val="nil"/>
+              </w:pBdr>
+              <w:spacing w:before="0" w:after="60" w:line="276" w:lineRule="auto"/>
+              <w:ind w:right="302"/>
+              <w:rPr>
+                <w:rFonts w:asciiTheme="minorHAnsi" w:hAnsiTheme="minorHAnsi"/>
+                <w:sz w:val="20"/>
+                <w:szCs w:val="20"/>
+              </w:rPr>
+            </w:pPr>
+            <w:r>
+              <w:rPr>
+                <w:rFonts w:asciiTheme="minorHAnsi" w:hAnsiTheme="minorHAnsi"/>
+                <w:sz w:val="20"/>
+                <w:szCs w:val="20"/>
+              </w:rPr>
+              <w:t>Created an e-commerce web application front and back-end using a MERN stack integrated with REACT, REST API calls, JavaScript, json, Node.js, Express, Bootstrap, MongoDB, NoSQL, HTML5, and CSS3.</w:t>
+            </w:r>
+          </w:p>
+          <w:p>
+            <w:pPr>
+              <w:pStyle w:val="Heading2"/>
+              <w:spacing w:before="100" w:beforeAutospacing="1" w:after="60" w:line="276" w:lineRule="auto"/>
+              <w:ind w:right="302"/>
+              <w:rPr>
+                <w:rFonts w:ascii="Times New Roman" w:hAnsi="Times New Roman" w:cs="Times New Roman"/>
+              </w:rPr>
+            </w:pPr>
+            <w:bookmarkStart w:id="6" w:name="_bf9star75kv8" w:colFirst="0" w:colLast="0"/>
+            <w:bookmarkEnd w:id="6"/>
+            <w:r>
+              <w:rPr>
+                <w:rFonts w:ascii="Times New Roman" w:hAnsi="Times New Roman" w:cs="Times New Roman"/>
+              </w:rPr>
+              <w:t>Twitter Clone</w:t>
+            </w:r>
+          </w:p>
+          <w:p>
+            <w:pPr>
+              <w:spacing w:before="0" w:after="60" w:line="276" w:lineRule="auto"/>
+              <w:ind w:right="302"/>
+              <w:rPr>
+                <w:rFonts w:asciiTheme="minorHAnsi" w:hAnsiTheme="minorHAnsi"/>
+                <w:sz w:val="20"/>
+                <w:szCs w:val="20"/>
+              </w:rPr>
+            </w:pPr>
+            <w:r>
+              <w:rPr>
+                <w:rFonts w:asciiTheme="minorHAnsi" w:hAnsiTheme="minorHAnsi"/>
+                <w:sz w:val="20"/>
+                <w:szCs w:val="20"/>
+              </w:rPr>
+              <w:t xml:space="preserve">Implemented a Twitter clone with a colleague using JavaScript, MySQL, </w:t>
+            </w:r>
+            <w:bookmarkStart w:id="7" w:name="_GoBack"/>
+            <w:bookmarkEnd w:id="7"/>
+            <w:r>
+              <w:rPr>
+                <w:rFonts w:asciiTheme="minorHAnsi" w:hAnsiTheme="minorHAnsi"/>
+                <w:sz w:val="20"/>
+                <w:szCs w:val="20"/>
+              </w:rPr>
+              <w:t xml:space="preserve">JSP, and JavaBeans. The clone followed the Model View Controller </w:t>
+            </w:r>
+          </w:p>
+          <w:p>
+            <w:pPr>
+              <w:pStyle w:val="Heading2"/>
+              <w:spacing w:before="100" w:beforeAutospacing="1" w:after="60" w:line="276" w:lineRule="auto"/>
+              <w:ind w:right="302"/>
+              <w:rPr>
+                <w:rFonts w:ascii="Times New Roman" w:hAnsi="Times New Roman" w:cs="Times New Roman"/>
+              </w:rPr>
+            </w:pPr>
+            <w:bookmarkStart w:id="8" w:name="_y5hrbcfjysdd" w:colFirst="0" w:colLast="0"/>
+            <w:bookmarkEnd w:id="8"/>
+            <w:r>
+              <w:rPr>
+                <w:rFonts w:ascii="Times New Roman" w:hAnsi="Times New Roman" w:cs="Times New Roman"/>
+              </w:rPr>
+              <w:t>Autonomous Car</w:t>
+            </w:r>
+          </w:p>
+          <w:p>
+            <w:pPr>
+              <w:spacing w:before="0" w:after="60" w:line="276" w:lineRule="auto"/>
+              <w:ind w:right="302"/>
+              <w:rPr>
+                <w:rFonts w:asciiTheme="minorHAnsi" w:hAnsiTheme="minorHAnsi"/>
+                <w:sz w:val="20"/>
+                <w:szCs w:val="20"/>
+              </w:rPr>
+            </w:pPr>
+            <w:r>
+              <w:rPr>
+                <w:rFonts w:asciiTheme="minorHAnsi" w:hAnsiTheme="minorHAnsi"/>
+                <w:sz w:val="20"/>
+                <w:szCs w:val="20"/>
+              </w:rPr>
+              <w:t>Led a team in creating an autonomous vehicle that can traverse through a maze automatically using Arduino microcontroller, DC Motors, C++.</w:t>
+            </w:r>
+          </w:p>
+          <w:p>
+            <w:pPr>
+              <w:pStyle w:val="Heading2"/>
+              <w:spacing w:before="100" w:beforeAutospacing="1" w:after="60" w:line="276" w:lineRule="auto"/>
+              <w:ind w:right="302"/>
+              <w:rPr>
+                <w:rFonts w:ascii="Times New Roman" w:hAnsi="Times New Roman" w:cs="Times New Roman"/>
+              </w:rPr>
+            </w:pPr>
+            <w:bookmarkStart w:id="9" w:name="_ifodhgdxi9y4" w:colFirst="0" w:colLast="0"/>
+            <w:bookmarkEnd w:id="9"/>
+            <w:r>
+              <w:rPr>
+                <w:rFonts w:ascii="Times New Roman" w:hAnsi="Times New Roman" w:cs="Times New Roman"/>
+              </w:rPr>
+              <w:t>Data Mining Analysis</w:t>
+            </w:r>
+          </w:p>
+          <w:p>
+            <w:pPr>
+              <w:spacing w:before="0" w:after="60" w:line="276" w:lineRule="auto"/>
+              <w:ind w:right="302"/>
+              <w:rPr>
+                <w:rFonts w:asciiTheme="minorHAnsi" w:hAnsiTheme="minorHAnsi"/>
+                <w:sz w:val="20"/>
+                <w:szCs w:val="20"/>
+              </w:rPr>
+            </w:pPr>
+            <w:r>
+              <w:rPr>
+                <w:rFonts w:asciiTheme="minorHAnsi" w:hAnsiTheme="minorHAnsi"/>
+                <w:sz w:val="20"/>
+                <w:szCs w:val="20"/>
+              </w:rPr>
+              <w:t xml:space="preserve">Classified three different sets of data using the naive </w:t>
+            </w:r>
+            <w:proofErr w:type="spellStart"/>
+            <w:r>
+              <w:rPr>
+                <w:rFonts w:asciiTheme="minorHAnsi" w:hAnsiTheme="minorHAnsi"/>
+                <w:sz w:val="20"/>
+                <w:szCs w:val="20"/>
+              </w:rPr>
+              <w:t>bayes</w:t>
+            </w:r>
+            <w:proofErr w:type="spellEnd"/>
+            <w:r>
+              <w:rPr>
+                <w:rFonts w:asciiTheme="minorHAnsi" w:hAnsiTheme="minorHAnsi"/>
+                <w:sz w:val="20"/>
+                <w:szCs w:val="20"/>
+              </w:rPr>
+              <w:t xml:space="preserve"> and </w:t>
+            </w:r>
+            <w:proofErr w:type="spellStart"/>
+            <w:r>
+              <w:rPr>
+                <w:rFonts w:asciiTheme="minorHAnsi" w:hAnsiTheme="minorHAnsi"/>
+                <w:sz w:val="20"/>
+                <w:szCs w:val="20"/>
+              </w:rPr>
+              <w:t>adaboost</w:t>
+            </w:r>
+            <w:proofErr w:type="spellEnd"/>
+            <w:r>
+              <w:rPr>
+                <w:rFonts w:asciiTheme="minorHAnsi" w:hAnsiTheme="minorHAnsi"/>
+                <w:sz w:val="20"/>
+                <w:szCs w:val="20"/>
+              </w:rPr>
+              <w:t xml:space="preserve"> classification methods built from scratch using Python.</w:t>
+            </w:r>
+            <w:bookmarkStart w:id="10" w:name="_65po1d1ez49" w:colFirst="0" w:colLast="0"/>
+            <w:bookmarkEnd w:id="10"/>
+          </w:p>
+          <w:p>
+            <w:pPr>
+              <w:pStyle w:val="Heading2"/>
+              <w:spacing w:before="100" w:beforeAutospacing="1" w:after="60" w:line="276" w:lineRule="auto"/>
+              <w:ind w:right="302"/>
+              <w:rPr>
+                <w:rFonts w:ascii="Times New Roman" w:hAnsi="Times New Roman" w:cs="Times New Roman"/>
+              </w:rPr>
+            </w:pPr>
+            <w:r>
+              <w:rPr>
+                <w:rFonts w:ascii="Times New Roman" w:hAnsi="Times New Roman" w:cs="Times New Roman"/>
+              </w:rPr>
+              <w:t>Battleship</w:t>
+            </w:r>
+          </w:p>
+          <w:p>
+            <w:pPr>
+              <w:spacing w:before="0" w:after="60" w:line="276" w:lineRule="auto"/>
+              <w:ind w:right="302"/>
+              <w:rPr>
+                <w:rFonts w:asciiTheme="minorHAnsi" w:hAnsiTheme="minorHAnsi"/>
+                <w:sz w:val="20"/>
+                <w:szCs w:val="20"/>
+              </w:rPr>
+            </w:pPr>
+            <w:r>
+              <w:rPr>
+                <w:rFonts w:asciiTheme="minorHAnsi" w:hAnsiTheme="minorHAnsi"/>
+                <w:sz w:val="20"/>
+                <w:szCs w:val="20"/>
+              </w:rPr>
+              <w:t>Created a battleship game with LED matrices using the Arduino Microcontroller and C++</w:t>
+            </w:r>
+          </w:p>
+          <w:p>
+            <w:pPr>
+              <w:pStyle w:val="Heading2"/>
+              <w:spacing w:before="100" w:beforeAutospacing="1" w:after="60" w:line="276" w:lineRule="auto"/>
+              <w:ind w:right="302"/>
+              <w:rPr>
+                <w:rFonts w:ascii="Times New Roman" w:hAnsi="Times New Roman" w:cs="Times New Roman"/>
+              </w:rPr>
+            </w:pPr>
+            <w:r>
+              <w:rPr>
+                <w:rFonts w:ascii="Times New Roman" w:hAnsi="Times New Roman" w:cs="Times New Roman"/>
+              </w:rPr>
+              <w:t>Ping Pong</w:t>
+            </w:r>
+          </w:p>
+          <w:p>
+            <w:pPr>
+              <w:spacing w:before="0" w:after="240" w:line="276" w:lineRule="auto"/>
+              <w:ind w:right="302"/>
+              <w:rPr>
+                <w:rFonts w:asciiTheme="minorHAnsi" w:hAnsiTheme="minorHAnsi"/>
+                <w:sz w:val="20"/>
+                <w:szCs w:val="20"/>
+              </w:rPr>
+            </w:pPr>
+            <w:r>
+              <w:rPr>
+                <w:rFonts w:asciiTheme="minorHAnsi" w:hAnsiTheme="minorHAnsi"/>
+                <w:sz w:val="20"/>
+                <w:szCs w:val="20"/>
+              </w:rPr>
+              <w:t xml:space="preserve">Developed a ping pong virtual reality analysis using Unity and </w:t>
+            </w:r>
+            <w:proofErr w:type="spellStart"/>
+            <w:r>
+              <w:rPr>
+                <w:rFonts w:asciiTheme="minorHAnsi" w:hAnsiTheme="minorHAnsi"/>
+                <w:sz w:val="20"/>
+                <w:szCs w:val="20"/>
+              </w:rPr>
+              <w:t>SteamVR</w:t>
+            </w:r>
+            <w:proofErr w:type="spellEnd"/>
+            <w:r>
+              <w:rPr>
+                <w:rFonts w:asciiTheme="minorHAnsi" w:hAnsiTheme="minorHAnsi"/>
+                <w:sz w:val="20"/>
+                <w:szCs w:val="20"/>
+              </w:rPr>
+              <w:t xml:space="preserve"> implemented in C# and Python, OpenCV image processing</w:t>
+            </w:r>
+          </w:p>
+          <w:p>
+            <w:pPr>
+              <w:spacing w:before="0" w:after="240" w:line="276" w:lineRule="auto"/>
+              <w:ind w:right="302"/>
+              <w:rPr>
+                <w:rFonts w:asciiTheme="minorHAnsi" w:hAnsiTheme="minorHAnsi"/>
+                <w:sz w:val="20"/>
+                <w:szCs w:val="20"/>
+              </w:rPr>
+            </w:pPr>
+          </w:p>
+          <w:p>
+            <w:pPr>
+              <w:pStyle w:val="Heading1"/>
+            </w:pPr>
+            <w:bookmarkStart w:id="11" w:name="_jqfmlsmr68re" w:colFirst="0" w:colLast="0"/>
+            <w:bookmarkEnd w:id="11"/>
+            <w:r>
+              <w:rPr>
+                <w:sz w:val="24"/>
+                <w:szCs w:val="24"/>
+              </w:rPr>
+              <w:t>ADD’L PROJECTS</w:t>
+            </w:r>
+          </w:p>
+          <w:p>
+            <w:pPr>
+              <w:pStyle w:val="Heading2"/>
+              <w:spacing w:before="100" w:beforeAutospacing="1" w:after="60" w:line="276" w:lineRule="auto"/>
+              <w:ind w:right="302"/>
+              <w:rPr>
+                <w:rFonts w:ascii="Times New Roman" w:hAnsi="Times New Roman" w:cs="Times New Roman"/>
+              </w:rPr>
+            </w:pPr>
+            <w:bookmarkStart w:id="12" w:name="_iwkjqxhbs4ry" w:colFirst="0" w:colLast="0"/>
+            <w:bookmarkEnd w:id="12"/>
+            <w:r>
+              <w:rPr>
+                <w:rFonts w:ascii="Times New Roman" w:hAnsi="Times New Roman" w:cs="Times New Roman"/>
+              </w:rPr>
+              <w:t>Smart Fish Tank</w:t>
+            </w:r>
+          </w:p>
+          <w:p>
+            <w:pPr>
+              <w:pBdr>
+                <w:top w:val="nil"/>
+                <w:left w:val="nil"/>
+                <w:bottom w:val="nil"/>
+                <w:right w:val="nil"/>
+                <w:between w:val="nil"/>
+              </w:pBdr>
+              <w:spacing w:before="0" w:after="60" w:line="276" w:lineRule="auto"/>
+              <w:ind w:right="302"/>
+              <w:rPr>
+                <w:rFonts w:asciiTheme="minorHAnsi" w:hAnsiTheme="minorHAnsi"/>
+                <w:sz w:val="20"/>
+                <w:szCs w:val="20"/>
+              </w:rPr>
+            </w:pPr>
+            <w:r>
+              <w:rPr>
+                <w:rFonts w:asciiTheme="minorHAnsi" w:hAnsiTheme="minorHAnsi"/>
+                <w:sz w:val="20"/>
+                <w:szCs w:val="20"/>
+              </w:rPr>
+              <w:t>Collaborated with mechanical engineer colleague to build a Smart Fish Tank capable of monitoring its status using an Arduino Microcontroller, multiple sensors, and posting it on server using API requests. The tank also had a feeding system working off step motors.</w:t>
+            </w:r>
+          </w:p>
+          <w:p>
+            <w:pPr>
+              <w:pStyle w:val="Heading2"/>
+              <w:spacing w:line="360" w:lineRule="auto"/>
+              <w:rPr>
+                <w:rFonts w:ascii="Times New Roman" w:hAnsi="Times New Roman" w:cs="Times New Roman"/>
+              </w:rPr>
+            </w:pPr>
+            <w:r>
+              <w:rPr>
+                <w:rFonts w:ascii="Times New Roman" w:hAnsi="Times New Roman" w:cs="Times New Roman"/>
+              </w:rPr>
+              <w:t>Software Development Proposal</w:t>
+            </w:r>
+          </w:p>
+          <w:p>
+            <w:pPr>
+              <w:pBdr>
+                <w:top w:val="nil"/>
+                <w:left w:val="nil"/>
+                <w:bottom w:val="nil"/>
+                <w:right w:val="nil"/>
+                <w:between w:val="nil"/>
+              </w:pBdr>
+              <w:spacing w:before="0" w:after="60" w:line="276" w:lineRule="auto"/>
+              <w:ind w:right="302"/>
+              <w:rPr>
+                <w:rFonts w:asciiTheme="minorHAnsi" w:hAnsiTheme="minorHAnsi"/>
+                <w:sz w:val="20"/>
+                <w:szCs w:val="20"/>
+              </w:rPr>
+            </w:pPr>
+            <w:r>
+              <w:rPr>
+                <w:rFonts w:asciiTheme="minorHAnsi" w:hAnsiTheme="minorHAnsi"/>
+                <w:sz w:val="20"/>
+                <w:szCs w:val="20"/>
+              </w:rPr>
+              <w:t>Worked with a team to create and manage a proposed Software Development in my intro to Software Development class. Effectively go through the lifecycle of the software development in an Agile and flexible manner.</w:t>
+            </w:r>
+          </w:p>
+          <w:p>
+            <w:pPr>
+              <w:pStyle w:val="Heading1"/>
+              <w:spacing w:before="360" w:line="360" w:lineRule="auto"/>
+              <w:ind w:right="302"/>
+            </w:pPr>
+            <w:bookmarkStart w:id="13" w:name="_85j1p8vaur6p" w:colFirst="0" w:colLast="0"/>
+            <w:bookmarkEnd w:id="13"/>
+            <w:r>
+              <w:rPr>
+                <w:sz w:val="24"/>
+                <w:szCs w:val="24"/>
+              </w:rPr>
+              <w:t>ADD’L WORK EXPERIENCE</w:t>
+            </w:r>
+          </w:p>
+          <w:p>
+            <w:pPr>
+              <w:pStyle w:val="Heading2"/>
+              <w:spacing w:line="360" w:lineRule="auto"/>
+              <w:rPr>
+                <w:b w:val="0"/>
+                <w:i/>
+              </w:rPr>
+            </w:pPr>
+            <w:bookmarkStart w:id="14" w:name="_2igi5tbsk63o" w:colFirst="0" w:colLast="0"/>
+            <w:bookmarkEnd w:id="14"/>
+            <w:r>
+              <w:rPr>
+                <w:rFonts w:ascii="Times New Roman" w:hAnsi="Times New Roman" w:cs="Times New Roman"/>
+              </w:rPr>
+              <w:t>Community College of Denver</w:t>
+            </w:r>
+            <w:r>
+              <w:rPr>
+                <w:b w:val="0"/>
+              </w:rPr>
+              <w:t xml:space="preserve"> — </w:t>
+            </w:r>
+            <w:r>
+              <w:rPr>
+                <w:rFonts w:asciiTheme="minorHAnsi" w:hAnsiTheme="minorHAnsi"/>
+                <w:b w:val="0"/>
+                <w:i/>
+              </w:rPr>
+              <w:t>Front Desk Staff</w:t>
+            </w:r>
+          </w:p>
+          <w:p>
+            <w:pPr>
+              <w:pStyle w:val="Heading3"/>
+              <w:spacing w:line="360" w:lineRule="auto"/>
+            </w:pPr>
+            <w:bookmarkStart w:id="15" w:name="_8hk593fs3sag" w:colFirst="0" w:colLast="0"/>
+            <w:bookmarkEnd w:id="15"/>
+            <w:r>
+              <w:t>August 2014 - May 2019</w:t>
+            </w:r>
+          </w:p>
+          <w:p>
+            <w:pPr>
+              <w:numPr>
+                <w:ilvl w:val="0"/>
+                <w:numId w:val="3"/>
+              </w:numPr>
+              <w:pBdr>
+                <w:top w:val="nil"/>
+                <w:left w:val="nil"/>
+                <w:bottom w:val="nil"/>
+                <w:right w:val="nil"/>
+                <w:between w:val="nil"/>
+              </w:pBdr>
+              <w:spacing w:line="276" w:lineRule="auto"/>
+              <w:rPr>
+                <w:rFonts w:asciiTheme="minorHAnsi" w:hAnsiTheme="minorHAnsi" w:cstheme="majorHAnsi"/>
+                <w:sz w:val="20"/>
+                <w:szCs w:val="20"/>
+              </w:rPr>
+            </w:pPr>
+            <w:r>
+              <w:rPr>
+                <w:rFonts w:asciiTheme="minorHAnsi" w:hAnsiTheme="minorHAnsi" w:cstheme="majorHAnsi"/>
+                <w:sz w:val="20"/>
+                <w:szCs w:val="20"/>
+              </w:rPr>
               <w:t>Assist students with complex issues regarding their tuition so that they may enroll</w:t>
             </w:r>
           </w:p>
@@ -762,13 +1054,15 @@
                 <w:right w:val="nil"/>
                 <w:between w:val="nil"/>
               </w:pBdr>
+              <w:spacing w:before="480"/>
+              <w:ind w:right="302"/>
               <w:rPr>
                 <w:sz w:val="24"/>
                 <w:szCs w:val="24"/>
               </w:rPr>
             </w:pPr>
-            <w:bookmarkStart w:id="17" w:name="_ca0awj8022e2" w:colFirst="0" w:colLast="0"/>
-            <w:bookmarkEnd w:id="17"/>
+            <w:bookmarkStart w:id="16" w:name="_ca0awj8022e2" w:colFirst="0" w:colLast="0"/>
+            <w:bookmarkEnd w:id="16"/>
             <w:r>
               <w:rPr>
                 <w:sz w:val="24"/>
@@ -791,10 +1085,20 @@
                 <w:right w:val="nil"/>
                 <w:between w:val="nil"/>
               </w:pBdr>
-              <w:spacing w:before="320"/>
-              <w:ind w:left="0" w:right="45" w:firstLine="0"/>
-            </w:pPr>
-            <w:r>
+              <w:spacing w:before="240" w:line="276" w:lineRule="auto"/>
+              <w:ind w:left="0" w:right="43" w:firstLine="0"/>
+              <w:rPr>
+                <w:rFonts w:ascii="Times New Roman" w:hAnsi="Times New Roman" w:cs="Times New Roman"/>
+                <w:sz w:val="20"/>
+                <w:szCs w:val="20"/>
+              </w:rPr>
+            </w:pPr>
+            <w:r>
+              <w:rPr>
+                <w:rFonts w:ascii="Times New Roman" w:hAnsi="Times New Roman" w:cs="Times New Roman"/>
+                <w:sz w:val="20"/>
+                <w:szCs w:val="20"/>
+              </w:rPr>
               <w:t>JavaScript</w:t>
             </w:r>
           </w:p>
@@ -811,9 +1115,20 @@
                 <w:right w:val="nil"/>
                 <w:between w:val="nil"/>
               </w:pBdr>
+              <w:spacing w:line="276" w:lineRule="auto"/>
               <w:ind w:left="0" w:firstLine="0"/>
-            </w:pPr>
-            <w:r>
+              <w:rPr>
+                <w:rFonts w:ascii="Times New Roman" w:hAnsi="Times New Roman" w:cs="Times New Roman"/>
+                <w:sz w:val="20"/>
+                <w:szCs w:val="20"/>
+              </w:rPr>
+            </w:pPr>
+            <w:r>
+              <w:rPr>
+                <w:rFonts w:ascii="Times New Roman" w:hAnsi="Times New Roman" w:cs="Times New Roman"/>
+                <w:sz w:val="20"/>
+                <w:szCs w:val="20"/>
+              </w:rPr>
               <w:t>Python</w:t>
             </w:r>
           </w:p>
@@ -830,9 +1145,20 @@
                 <w:right w:val="nil"/>
                 <w:between w:val="nil"/>
               </w:pBdr>
+              <w:spacing w:line="276" w:lineRule="auto"/>
               <w:ind w:left="0" w:firstLine="0"/>
-            </w:pPr>
-            <w:r>
+              <w:rPr>
+                <w:rFonts w:ascii="Times New Roman" w:hAnsi="Times New Roman" w:cs="Times New Roman"/>
+                <w:sz w:val="20"/>
+                <w:szCs w:val="20"/>
+              </w:rPr>
+            </w:pPr>
+            <w:r>
+              <w:rPr>
+                <w:rFonts w:ascii="Times New Roman" w:hAnsi="Times New Roman" w:cs="Times New Roman"/>
+                <w:sz w:val="20"/>
+                <w:szCs w:val="20"/>
+              </w:rPr>
               <w:t>C++</w:t>
             </w:r>
           </w:p>
@@ -849,10 +1175,93 @@
                 <w:right w:val="nil"/>
                 <w:between w:val="nil"/>
               </w:pBdr>
+              <w:spacing w:line="276" w:lineRule="auto"/>
               <w:ind w:left="0" w:firstLine="0"/>
-            </w:pPr>
-            <w:r>
-              <w:t>C#</w:t>
+              <w:rPr>
+                <w:rFonts w:ascii="Times New Roman" w:hAnsi="Times New Roman" w:cs="Times New Roman"/>
+                <w:sz w:val="20"/>
+                <w:szCs w:val="20"/>
+              </w:rPr>
+            </w:pPr>
+            <w:r>
+              <w:rPr>
+                <w:rFonts w:ascii="Times New Roman" w:hAnsi="Times New Roman" w:cs="Times New Roman"/>
+                <w:sz w:val="20"/>
+                <w:szCs w:val="20"/>
+              </w:rPr>
+              <w:t>Object Oriented Programing OOP</w:t>
+            </w:r>
+          </w:p>
+          <w:p>
+            <w:pPr>
+              <w:spacing w:line="276" w:lineRule="auto"/>
+              <w:rPr>
+                <w:rFonts w:ascii="Times New Roman" w:hAnsi="Times New Roman" w:cs="Times New Roman"/>
+                <w:sz w:val="20"/>
+                <w:szCs w:val="20"/>
+              </w:rPr>
+            </w:pPr>
+            <w:r>
+              <w:rPr>
+                <w:rFonts w:ascii="Times New Roman" w:hAnsi="Times New Roman" w:cs="Times New Roman"/>
+                <w:sz w:val="20"/>
+                <w:szCs w:val="20"/>
+              </w:rPr>
+              <w:t>AngularJS, ReactJS</w:t>
+            </w:r>
+          </w:p>
+          <w:p>
+            <w:pPr>
+              <w:spacing w:line="276" w:lineRule="auto"/>
+              <w:rPr>
+                <w:rFonts w:ascii="Times New Roman" w:hAnsi="Times New Roman" w:cs="Times New Roman"/>
+                <w:sz w:val="20"/>
+                <w:szCs w:val="20"/>
+              </w:rPr>
+            </w:pPr>
+            <w:r>
+              <w:rPr>
+                <w:rFonts w:ascii="Times New Roman" w:hAnsi="Times New Roman" w:cs="Times New Roman"/>
+                <w:sz w:val="20"/>
+                <w:szCs w:val="20"/>
+              </w:rPr>
+              <w:t>NodeJS</w:t>
+            </w:r>
+          </w:p>
+          <w:p>
+            <w:pPr>
+              <w:spacing w:line="276" w:lineRule="auto"/>
+              <w:rPr>
+                <w:rFonts w:ascii="Times New Roman" w:hAnsi="Times New Roman" w:cs="Times New Roman"/>
+                <w:sz w:val="20"/>
+                <w:szCs w:val="20"/>
+              </w:rPr>
+            </w:pPr>
+            <w:r>
+              <w:rPr>
+                <w:rFonts w:ascii="Times New Roman" w:hAnsi="Times New Roman" w:cs="Times New Roman"/>
+                <w:sz w:val="20"/>
+                <w:szCs w:val="20"/>
+              </w:rPr>
+              <w:t>RESTFUL APIs</w:t>
+            </w:r>
+          </w:p>
+          <w:p>
+            <w:pPr>
+              <w:spacing w:line="276" w:lineRule="auto"/>
+              <w:rPr>
+                <w:rFonts w:ascii="Times New Roman" w:hAnsi="Times New Roman" w:cs="Times New Roman"/>
+                <w:sz w:val="20"/>
+                <w:szCs w:val="20"/>
+              </w:rPr>
+            </w:pPr>
+            <w:r>
+              <w:rPr>
+                <w:rFonts w:ascii="Times New Roman" w:hAnsi="Times New Roman" w:cs="Times New Roman"/>
+                <w:sz w:val="20"/>
+                <w:szCs w:val="20"/>
+              </w:rPr>
+              <w:t>SharePoint, Azure</w:t>
             </w:r>
           </w:p>
           <w:p>
@@ -868,30 +1277,21 @@
                 <w:right w:val="nil"/>
                 <w:between w:val="nil"/>
               </w:pBdr>
+              <w:spacing w:line="276" w:lineRule="auto"/>
               <w:ind w:left="0" w:firstLine="0"/>
-            </w:pPr>
-            <w:r>
-              <w:t>Object Oriented Programing OOP</w:t>
-            </w:r>
-          </w:p>
-          <w:p>
-            <w:r>
-              <w:t>AngularJS, ReactJS</w:t>
-            </w:r>
-          </w:p>
-          <w:p>
-            <w:r>
-              <w:t>NodeJS</w:t>
-            </w:r>
-          </w:p>
-          <w:p>
-            <w:r>
-              <w:t>RESTFUL APIs</w:t>
-            </w:r>
-          </w:p>
-          <w:p>
-            <w:r>
-              <w:t>SharePoint, Azure</w:t>
+              <w:rPr>
+                <w:rFonts w:ascii="Times New Roman" w:hAnsi="Times New Roman" w:cs="Times New Roman"/>
+                <w:sz w:val="20"/>
+                <w:szCs w:val="20"/>
+              </w:rPr>
+            </w:pPr>
+            <w:r>
+              <w:rPr>
+                <w:rFonts w:ascii="Times New Roman" w:hAnsi="Times New Roman" w:cs="Times New Roman"/>
+                <w:sz w:val="20"/>
+                <w:szCs w:val="20"/>
+              </w:rPr>
+              <w:t>SQL</w:t>
             </w:r>
           </w:p>
           <w:p>
@@ -907,10 +1307,39 @@
                 <w:right w:val="nil"/>
                 <w:between w:val="nil"/>
               </w:pBdr>
+              <w:spacing w:line="276" w:lineRule="auto"/>
               <w:ind w:left="0" w:firstLine="0"/>
-            </w:pPr>
-            <w:r>
-              <w:t>SQL</w:t>
+              <w:rPr>
+                <w:rFonts w:ascii="Times New Roman" w:hAnsi="Times New Roman" w:cs="Times New Roman"/>
+                <w:sz w:val="20"/>
+                <w:szCs w:val="20"/>
+              </w:rPr>
+            </w:pPr>
+            <w:r>
+              <w:rPr>
+                <w:rFonts w:ascii="Times New Roman" w:hAnsi="Times New Roman" w:cs="Times New Roman"/>
+                <w:sz w:val="20"/>
+                <w:szCs w:val="20"/>
+              </w:rPr>
+              <w:t>NoSQL</w:t>
+            </w:r>
+          </w:p>
+          <w:p>
+            <w:pPr>
+              <w:spacing w:line="276" w:lineRule="auto"/>
+              <w:rPr>
+                <w:rFonts w:ascii="Times New Roman" w:hAnsi="Times New Roman" w:cs="Times New Roman"/>
+                <w:sz w:val="20"/>
+                <w:szCs w:val="20"/>
+              </w:rPr>
+            </w:pPr>
+            <w:r>
+              <w:rPr>
+                <w:rFonts w:ascii="Times New Roman" w:hAnsi="Times New Roman" w:cs="Times New Roman"/>
+                <w:sz w:val="20"/>
+                <w:szCs w:val="20"/>
+              </w:rPr>
+              <w:t>JSON</w:t>
             </w:r>
           </w:p>
           <w:p>
@@ -926,15 +1355,21 @@
                 <w:right w:val="nil"/>
                 <w:between w:val="nil"/>
               </w:pBdr>
+              <w:spacing w:line="276" w:lineRule="auto"/>
               <w:ind w:left="0" w:firstLine="0"/>
-            </w:pPr>
-            <w:r>
-              <w:t>NoSQL</w:t>
-            </w:r>
-          </w:p>
-          <w:p>
-            <w:r>
-              <w:t>JSON</w:t>
+              <w:rPr>
+                <w:rFonts w:ascii="Times New Roman" w:hAnsi="Times New Roman" w:cs="Times New Roman"/>
+                <w:sz w:val="20"/>
+                <w:szCs w:val="20"/>
+              </w:rPr>
+            </w:pPr>
+            <w:r>
+              <w:rPr>
+                <w:rFonts w:ascii="Times New Roman" w:hAnsi="Times New Roman" w:cs="Times New Roman"/>
+                <w:sz w:val="20"/>
+                <w:szCs w:val="20"/>
+              </w:rPr>
+              <w:t>jQuery</w:t>
             </w:r>
           </w:p>
           <w:p>
@@ -950,10 +1385,21 @@
                 <w:right w:val="nil"/>
                 <w:between w:val="nil"/>
               </w:pBdr>
+              <w:spacing w:line="276" w:lineRule="auto"/>
               <w:ind w:left="0" w:firstLine="0"/>
-            </w:pPr>
-            <w:r>
-              <w:t>jQuery</w:t>
+              <w:rPr>
+                <w:rFonts w:ascii="Times New Roman" w:hAnsi="Times New Roman" w:cs="Times New Roman"/>
+                <w:sz w:val="20"/>
+                <w:szCs w:val="20"/>
+              </w:rPr>
+            </w:pPr>
+            <w:r>
+              <w:rPr>
+                <w:rFonts w:ascii="Times New Roman" w:hAnsi="Times New Roman" w:cs="Times New Roman"/>
+                <w:sz w:val="20"/>
+                <w:szCs w:val="20"/>
+              </w:rPr>
+              <w:t>Bootstrap, CSS3, HTML5</w:t>
             </w:r>
           </w:p>
           <w:p>
@@ -969,10 +1415,21 @@
                 <w:right w:val="nil"/>
                 <w:between w:val="nil"/>
               </w:pBdr>
+              <w:spacing w:line="276" w:lineRule="auto"/>
               <w:ind w:left="0" w:firstLine="0"/>
-            </w:pPr>
-            <w:r>
-              <w:t>Bootstrap, CSS3, HTML5</w:t>
+              <w:rPr>
+                <w:rFonts w:ascii="Times New Roman" w:hAnsi="Times New Roman" w:cs="Times New Roman"/>
+                <w:sz w:val="20"/>
+                <w:szCs w:val="20"/>
+              </w:rPr>
+            </w:pPr>
+            <w:r>
+              <w:rPr>
+                <w:rFonts w:ascii="Times New Roman" w:hAnsi="Times New Roman" w:cs="Times New Roman"/>
+                <w:sz w:val="20"/>
+                <w:szCs w:val="20"/>
+              </w:rPr>
+              <w:t>Git</w:t>
             </w:r>
           </w:p>
           <w:p>
@@ -988,10 +1445,39 @@
                 <w:right w:val="nil"/>
                 <w:between w:val="nil"/>
               </w:pBdr>
+              <w:spacing w:line="276" w:lineRule="auto"/>
               <w:ind w:left="0" w:firstLine="0"/>
-            </w:pPr>
-            <w:r>
-              <w:t>Git</w:t>
+              <w:rPr>
+                <w:rFonts w:ascii="Times New Roman" w:hAnsi="Times New Roman" w:cs="Times New Roman"/>
+                <w:sz w:val="20"/>
+                <w:szCs w:val="20"/>
+              </w:rPr>
+            </w:pPr>
+            <w:r>
+              <w:rPr>
+                <w:rFonts w:ascii="Times New Roman" w:hAnsi="Times New Roman" w:cs="Times New Roman"/>
+                <w:sz w:val="20"/>
+                <w:szCs w:val="20"/>
+              </w:rPr>
+              <w:t>Software Development</w:t>
+            </w:r>
+          </w:p>
+          <w:p>
+            <w:pPr>
+              <w:spacing w:line="276" w:lineRule="auto"/>
+              <w:rPr>
+                <w:rFonts w:ascii="Times New Roman" w:hAnsi="Times New Roman" w:cs="Times New Roman"/>
+                <w:sz w:val="20"/>
+                <w:szCs w:val="20"/>
+              </w:rPr>
+            </w:pPr>
+            <w:r>
+              <w:rPr>
+                <w:rFonts w:ascii="Times New Roman" w:hAnsi="Times New Roman" w:cs="Times New Roman"/>
+                <w:sz w:val="20"/>
+                <w:szCs w:val="20"/>
+              </w:rPr>
+              <w:t>Agile Development Methodologies</w:t>
             </w:r>
           </w:p>
           <w:p>
@@ -1007,15 +1493,21 @@
                 <w:right w:val="nil"/>
                 <w:between w:val="nil"/>
               </w:pBdr>
+              <w:spacing w:line="276" w:lineRule="auto"/>
               <w:ind w:left="0" w:firstLine="0"/>
-            </w:pPr>
-            <w:r>
-              <w:t>Software Development</w:t>
-            </w:r>
-          </w:p>
-          <w:p>
-            <w:r>
-              <w:t>Agile Development Methodologies</w:t>
+              <w:rPr>
+                <w:rFonts w:ascii="Times New Roman" w:hAnsi="Times New Roman" w:cs="Times New Roman"/>
+                <w:sz w:val="20"/>
+                <w:szCs w:val="20"/>
+              </w:rPr>
+            </w:pPr>
+            <w:r>
+              <w:rPr>
+                <w:rFonts w:ascii="Times New Roman" w:hAnsi="Times New Roman" w:cs="Times New Roman"/>
+                <w:sz w:val="20"/>
+                <w:szCs w:val="20"/>
+              </w:rPr>
+              <w:t>Virtual Reality</w:t>
             </w:r>
           </w:p>
           <w:p>
@@ -1031,10 +1523,21 @@
                 <w:right w:val="nil"/>
                 <w:between w:val="nil"/>
               </w:pBdr>
+              <w:spacing w:line="276" w:lineRule="auto"/>
               <w:ind w:left="0" w:firstLine="0"/>
-            </w:pPr>
-            <w:r>
-              <w:t>Virtual Reality</w:t>
+              <w:rPr>
+                <w:rFonts w:ascii="Times New Roman" w:hAnsi="Times New Roman" w:cs="Times New Roman"/>
+                <w:sz w:val="20"/>
+                <w:szCs w:val="20"/>
+              </w:rPr>
+            </w:pPr>
+            <w:r>
+              <w:rPr>
+                <w:rFonts w:ascii="Times New Roman" w:hAnsi="Times New Roman" w:cs="Times New Roman"/>
+                <w:sz w:val="20"/>
+                <w:szCs w:val="20"/>
+              </w:rPr>
+              <w:t>OpenCV</w:t>
             </w:r>
           </w:p>
           <w:p>
@@ -1050,10 +1553,113 @@
                 <w:right w:val="nil"/>
                 <w:between w:val="nil"/>
               </w:pBdr>
+              <w:spacing w:line="276" w:lineRule="auto"/>
               <w:ind w:left="0" w:firstLine="0"/>
-            </w:pPr>
-            <w:r>
-              <w:t>OpenCV</w:t>
+              <w:rPr>
+                <w:rFonts w:ascii="Times New Roman" w:hAnsi="Times New Roman" w:cs="Times New Roman"/>
+                <w:sz w:val="20"/>
+                <w:szCs w:val="20"/>
+              </w:rPr>
+            </w:pPr>
+            <w:r>
+              <w:rPr>
+                <w:rFonts w:ascii="Times New Roman" w:hAnsi="Times New Roman" w:cs="Times New Roman"/>
+                <w:sz w:val="20"/>
+                <w:szCs w:val="20"/>
+              </w:rPr>
+              <w:t>C#</w:t>
+            </w:r>
+          </w:p>
+          <w:p>
+            <w:pPr>
+              <w:numPr>
+                <w:ilvl w:val="0"/>
+                <w:numId w:val="2"/>
+              </w:numPr>
+              <w:pBdr>
+                <w:top w:val="nil"/>
+                <w:left w:val="nil"/>
+                <w:bottom w:val="nil"/>
+                <w:right w:val="nil"/>
+                <w:between w:val="nil"/>
+              </w:pBdr>
+              <w:spacing w:line="276" w:lineRule="auto"/>
+              <w:ind w:left="0" w:firstLine="0"/>
+              <w:rPr>
+                <w:rFonts w:ascii="Times New Roman" w:hAnsi="Times New Roman" w:cs="Times New Roman"/>
+                <w:sz w:val="20"/>
+                <w:szCs w:val="20"/>
+              </w:rPr>
+            </w:pPr>
+            <w:proofErr w:type="spellStart"/>
+            <w:r>
+              <w:rPr>
+                <w:rFonts w:ascii="Times New Roman" w:hAnsi="Times New Roman" w:cs="Times New Roman"/>
+                <w:sz w:val="20"/>
+                <w:szCs w:val="20"/>
+              </w:rPr>
+              <w:t>Numpy</w:t>
+            </w:r>
+            <w:proofErr w:type="spellEnd"/>
+          </w:p>
+          <w:p>
+            <w:pPr>
+              <w:numPr>
+                <w:ilvl w:val="0"/>
+                <w:numId w:val="2"/>
+              </w:numPr>
+              <w:pBdr>
+                <w:top w:val="nil"/>
+                <w:left w:val="nil"/>
+                <w:bottom w:val="nil"/>
+                <w:right w:val="nil"/>
+                <w:between w:val="nil"/>
+              </w:pBdr>
+              <w:spacing w:line="276" w:lineRule="auto"/>
+              <w:ind w:left="0" w:firstLine="0"/>
+              <w:rPr>
+                <w:rFonts w:ascii="Times New Roman" w:hAnsi="Times New Roman" w:cs="Times New Roman"/>
+                <w:sz w:val="20"/>
+                <w:szCs w:val="20"/>
+              </w:rPr>
+            </w:pPr>
+            <w:r>
+              <w:rPr>
+                <w:rFonts w:ascii="Times New Roman" w:hAnsi="Times New Roman" w:cs="Times New Roman"/>
+                <w:sz w:val="20"/>
+                <w:szCs w:val="20"/>
+              </w:rPr>
+              <w:t>Data Analysis</w:t>
+            </w:r>
+          </w:p>
+          <w:p>
+            <w:pPr>
+              <w:numPr>
+                <w:ilvl w:val="0"/>
+                <w:numId w:val="2"/>
+              </w:numPr>
+              <w:pBdr>
+                <w:top w:val="nil"/>
+                <w:left w:val="nil"/>
+                <w:bottom w:val="nil"/>
+                <w:right w:val="nil"/>
+                <w:between w:val="nil"/>
+              </w:pBdr>
+              <w:spacing w:line="276" w:lineRule="auto"/>
+              <w:ind w:left="0" w:firstLine="0"/>
+              <w:rPr>
+                <w:rFonts w:ascii="Times New Roman" w:hAnsi="Times New Roman" w:cs="Times New Roman"/>
+                <w:sz w:val="20"/>
+                <w:szCs w:val="20"/>
+              </w:rPr>
+            </w:pPr>
+            <w:r>
+              <w:rPr>
+                <w:rFonts w:ascii="Times New Roman" w:hAnsi="Times New Roman" w:cs="Times New Roman"/>
+                <w:sz w:val="20"/>
+                <w:szCs w:val="20"/>
+              </w:rPr>
+              <w:t>Problem Solving</w:t>
             </w:r>
           </w:p>
           <w:p>
@@ -1066,13 +1672,15 @@
                 <w:right w:val="nil"/>
                 <w:between w:val="nil"/>
               </w:pBdr>
+              <w:spacing w:before="840"/>
+              <w:ind w:right="302"/>
               <w:rPr>
                 <w:sz w:val="24"/>
                 <w:szCs w:val="24"/>
               </w:rPr>
             </w:pPr>
-            <w:bookmarkStart w:id="18" w:name="_tuxh7mwdaxox" w:colFirst="0" w:colLast="0"/>
-            <w:bookmarkEnd w:id="18"/>
+            <w:bookmarkStart w:id="17" w:name="_tuxh7mwdaxox" w:colFirst="0" w:colLast="0"/>
+            <w:bookmarkEnd w:id="17"/>
             <w:r>
               <w:rPr>
                 <w:sz w:val="24"/>
@@ -1085,12 +1693,20 @@
             <w:pPr>
               <w:spacing w:before="320"/>
               <w:rPr>
+                <w:rFonts w:ascii="Times New Roman" w:hAnsi="Times New Roman" w:cs="Times New Roman"/>
                 <w:b/>
-              </w:rPr>
-            </w:pPr>
-            <w:r>
-              <w:rPr>
+                <w:color w:val="auto"/>
+                <w:sz w:val="22"/>
+                <w:szCs w:val="22"/>
+              </w:rPr>
+            </w:pPr>
+            <w:r>
+              <w:rPr>
+                <w:rFonts w:ascii="Times New Roman" w:hAnsi="Times New Roman" w:cs="Times New Roman"/>
                 <w:b/>
+                <w:color w:val="auto"/>
+                <w:sz w:val="22"/>
+                <w:szCs w:val="22"/>
               </w:rPr>
               <w:t>University of Colorado Denver</w:t>
             </w:r>
@@ -1104,51 +1720,79 @@
                 <w:right w:val="nil"/>
                 <w:between w:val="nil"/>
               </w:pBdr>
-              <w:spacing w:before="320"/>
-            </w:pPr>
-            <w:r>
+              <w:spacing w:before="0"/>
+              <w:rPr>
+                <w:rFonts w:asciiTheme="minorHAnsi" w:hAnsiTheme="minorHAnsi"/>
+                <w:sz w:val="22"/>
+                <w:szCs w:val="22"/>
+              </w:rPr>
+            </w:pPr>
+            <w:r>
+              <w:rPr>
+                <w:rFonts w:ascii="Times New Roman" w:hAnsi="Times New Roman" w:cs="Times New Roman"/>
+                <w:sz w:val="22"/>
+                <w:szCs w:val="22"/>
+              </w:rPr>
               <w:t>Bachelor of Science</w:t>
             </w:r>
             <w:r>
               <w:rPr>
+                <w:rFonts w:ascii="Times New Roman" w:hAnsi="Times New Roman" w:cs="Times New Roman"/>
                 <w:b/>
+                <w:sz w:val="22"/>
+                <w:szCs w:val="22"/>
               </w:rPr>
               <w:t xml:space="preserve"> - </w:t>
             </w:r>
             <w:r>
-              <w:t>Computer</w:t>
-            </w:r>
-            <w:r>
-              <w:t xml:space="preserve"> Science                               June 2019</w:t>
+              <w:rPr>
+                <w:rFonts w:ascii="Times New Roman" w:hAnsi="Times New Roman" w:cs="Times New Roman"/>
+                <w:sz w:val="22"/>
+                <w:szCs w:val="22"/>
+              </w:rPr>
+              <w:t>Computer Science</w:t>
+            </w:r>
+            <w:r>
+              <w:rPr>
+                <w:rFonts w:asciiTheme="minorHAnsi" w:hAnsiTheme="minorHAnsi"/>
+                <w:sz w:val="22"/>
+                <w:szCs w:val="22"/>
+              </w:rPr>
+              <w:t xml:space="preserve">                        </w:t>
+            </w:r>
+            <w:r>
+              <w:rPr>
+                <w:rFonts w:ascii="Times New Roman" w:hAnsi="Times New Roman" w:cs="Times New Roman"/>
+                <w:sz w:val="22"/>
+                <w:szCs w:val="22"/>
+              </w:rPr>
+              <w:t xml:space="preserve"> June 2019</w:t>
             </w:r>
           </w:p>
           <w:p>
             <w:pPr>
               <w:pStyle w:val="Heading1"/>
-            </w:pPr>
-            <w:bookmarkStart w:id="19" w:name="_2z0cztk9st0a" w:colFirst="0" w:colLast="0"/>
-            <w:bookmarkEnd w:id="19"/>
-            <w:r>
               <w:rPr>
                 <w:sz w:val="24"/>
                 <w:szCs w:val="24"/>
               </w:rPr>
-              <w:lastRenderedPageBreak/>
-              <w:t>REFERENCES</w:t>
-            </w:r>
-          </w:p>
-          <w:p>
-            <w:pPr>
-              <w:widowControl/>
-              <w:spacing w:before="0" w:line="276" w:lineRule="auto"/>
-              <w:ind w:right="0"/>
-              <w:rPr>
-                <w:rFonts w:ascii="Times New Roman" w:eastAsia="Times New Roman" w:hAnsi="Times New Roman" w:cs="Times New Roman"/>
-                <w:color w:val="000000"/>
+            </w:pPr>
+            <w:bookmarkStart w:id="18" w:name="_2z0cztk9st0a" w:colFirst="0" w:colLast="0"/>
+            <w:bookmarkEnd w:id="18"/>
+          </w:p>
+          <w:p>
+            <w:pPr>
+              <w:pStyle w:val="Heading1"/>
+              <w:spacing w:before="0" w:after="240"/>
+              <w:ind w:right="302"/>
+            </w:pPr>
+            <w:r>
+              <w:rPr>
                 <w:sz w:val="24"/>
                 <w:szCs w:val="24"/>
               </w:rPr>
-            </w:pPr>
+              <w:t>REFERENCES</w:t>
+            </w:r>
           </w:p>
           <w:p>
             <w:pPr>
@@ -1156,10 +1800,16 @@
               <w:widowControl/>
               <w:spacing w:before="0" w:line="276" w:lineRule="auto"/>
               <w:ind w:right="0"/>
-            </w:pPr>
-            <w:bookmarkStart w:id="20" w:name="_rkc22f9eh8uj" w:colFirst="0" w:colLast="0"/>
-            <w:bookmarkEnd w:id="20"/>
-            <w:r>
+              <w:rPr>
+                <w:rFonts w:ascii="Times New Roman" w:hAnsi="Times New Roman" w:cs="Times New Roman"/>
+              </w:rPr>
+            </w:pPr>
+            <w:bookmarkStart w:id="19" w:name="_rkc22f9eh8uj" w:colFirst="0" w:colLast="0"/>
+            <w:bookmarkEnd w:id="19"/>
+            <w:r>
+              <w:rPr>
+                <w:rFonts w:ascii="Times New Roman" w:hAnsi="Times New Roman" w:cs="Times New Roman"/>
+              </w:rPr>
               <w:t>Nate Cain</w:t>
             </w:r>
           </w:p>
@@ -1169,12 +1819,16 @@
               <w:spacing w:before="0" w:line="276" w:lineRule="auto"/>
               <w:ind w:right="0"/>
               <w:rPr>
-                <w:color w:val="000000"/>
-              </w:rPr>
-            </w:pPr>
-            <w:r>
-              <w:rPr>
-                <w:color w:val="000000"/>
+                <w:rFonts w:asciiTheme="minorHAnsi" w:hAnsiTheme="minorHAnsi"/>
+                <w:sz w:val="20"/>
+                <w:szCs w:val="20"/>
+              </w:rPr>
+            </w:pPr>
+            <w:r>
+              <w:rPr>
+                <w:rFonts w:asciiTheme="minorHAnsi" w:hAnsiTheme="minorHAnsi"/>
+                <w:sz w:val="20"/>
+                <w:szCs w:val="20"/>
               </w:rPr>
               <w:t>IT Manager, Enterprises Applications</w:t>
             </w:r>
@@ -1185,12 +1839,16 @@
               <w:spacing w:before="0" w:line="276" w:lineRule="auto"/>
               <w:ind w:right="0"/>
               <w:rPr>
-                <w:color w:val="000000"/>
-              </w:rPr>
-            </w:pPr>
-            <w:r>
-              <w:rPr>
-                <w:color w:val="000000"/>
+                <w:rFonts w:asciiTheme="minorHAnsi" w:hAnsiTheme="minorHAnsi"/>
+                <w:sz w:val="20"/>
+                <w:szCs w:val="20"/>
+              </w:rPr>
+            </w:pPr>
+            <w:r>
+              <w:rPr>
+                <w:rFonts w:asciiTheme="minorHAnsi" w:hAnsiTheme="minorHAnsi"/>
+                <w:sz w:val="20"/>
+                <w:szCs w:val="20"/>
               </w:rPr>
               <w:t>Supervisor</w:t>
             </w:r>
@@ -1201,12 +1859,16 @@
               <w:spacing w:before="0" w:line="276" w:lineRule="auto"/>
               <w:ind w:right="0"/>
               <w:rPr>
-                <w:color w:val="000000"/>
-              </w:rPr>
-            </w:pPr>
-            <w:r>
-              <w:rPr>
-                <w:color w:val="000000"/>
+                <w:rFonts w:asciiTheme="minorHAnsi" w:hAnsiTheme="minorHAnsi"/>
+                <w:sz w:val="20"/>
+                <w:szCs w:val="20"/>
+              </w:rPr>
+            </w:pPr>
+            <w:r>
+              <w:rPr>
+                <w:rFonts w:asciiTheme="minorHAnsi" w:hAnsiTheme="minorHAnsi"/>
+                <w:sz w:val="20"/>
+                <w:szCs w:val="20"/>
               </w:rPr>
               <w:t>(303) 342-2385</w:t>
             </w:r>
@@ -1217,14 +1879,18 @@
               <w:spacing w:before="0" w:line="276" w:lineRule="auto"/>
               <w:ind w:right="0"/>
               <w:rPr>
-                <w:color w:val="000000"/>
+                <w:rFonts w:asciiTheme="minorHAnsi" w:hAnsiTheme="minorHAnsi"/>
+                <w:sz w:val="20"/>
+                <w:szCs w:val="20"/>
               </w:rPr>
             </w:pPr>
             <w:hyperlink r:id="rId8">
               <w:r>
                 <w:rPr>
-                  <w:color w:val="1155CC"/>
-                  <w:u w:val="single"/>
+                  <w:rStyle w:val="Hyperlink"/>
+                  <w:rFonts w:asciiTheme="minorHAnsi" w:hAnsiTheme="minorHAnsi"/>
+                  <w:sz w:val="20"/>
+                  <w:szCs w:val="20"/>
                 </w:rPr>
                 <w:t>Nate.Cain@flydenver.com</w:t>
               </w:r>
@@ -1236,7 +1902,10 @@
               <w:spacing w:before="0" w:line="276" w:lineRule="auto"/>
               <w:ind w:right="0"/>
               <w:rPr>
+                <w:rFonts w:ascii="Times New Roman" w:hAnsi="Times New Roman" w:cs="Times New Roman"/>
                 <w:color w:val="000000"/>
+                <w:sz w:val="20"/>
+                <w:szCs w:val="20"/>
               </w:rPr>
             </w:pPr>
           </w:p>
@@ -1246,10 +1915,16 @@
               <w:widowControl/>
               <w:spacing w:before="0" w:line="276" w:lineRule="auto"/>
               <w:ind w:right="0"/>
-            </w:pPr>
-            <w:bookmarkStart w:id="21" w:name="_1v06sdxkzaaz" w:colFirst="0" w:colLast="0"/>
-            <w:bookmarkEnd w:id="21"/>
-            <w:r>
+              <w:rPr>
+                <w:rFonts w:ascii="Times New Roman" w:hAnsi="Times New Roman" w:cs="Times New Roman"/>
+              </w:rPr>
+            </w:pPr>
+            <w:bookmarkStart w:id="20" w:name="_1v06sdxkzaaz" w:colFirst="0" w:colLast="0"/>
+            <w:bookmarkEnd w:id="20"/>
+            <w:r>
+              <w:rPr>
+                <w:rFonts w:ascii="Times New Roman" w:hAnsi="Times New Roman" w:cs="Times New Roman"/>
+              </w:rPr>
               <w:t>Chase Wearne</w:t>
             </w:r>
           </w:p>
@@ -1259,12 +1934,16 @@
               <w:spacing w:before="0" w:line="276" w:lineRule="auto"/>
               <w:ind w:right="0"/>
               <w:rPr>
-                <w:color w:val="000000"/>
-              </w:rPr>
-            </w:pPr>
-            <w:r>
-              <w:rPr>
-                <w:color w:val="000000"/>
+                <w:rFonts w:asciiTheme="minorHAnsi" w:hAnsiTheme="minorHAnsi"/>
+                <w:sz w:val="20"/>
+                <w:szCs w:val="20"/>
+              </w:rPr>
+            </w:pPr>
+            <w:r>
+              <w:rPr>
+                <w:rFonts w:asciiTheme="minorHAnsi" w:hAnsiTheme="minorHAnsi"/>
+                <w:sz w:val="20"/>
+                <w:szCs w:val="20"/>
               </w:rPr>
               <w:t>Accountant at Community College of Denver Cashier Office</w:t>
             </w:r>
@@ -1275,12 +1954,16 @@
               <w:spacing w:before="0" w:line="276" w:lineRule="auto"/>
               <w:ind w:right="0"/>
               <w:rPr>
-                <w:color w:val="000000"/>
-              </w:rPr>
-            </w:pPr>
-            <w:r>
-              <w:rPr>
-                <w:color w:val="000000"/>
+                <w:rFonts w:asciiTheme="minorHAnsi" w:hAnsiTheme="minorHAnsi"/>
+                <w:sz w:val="20"/>
+                <w:szCs w:val="20"/>
+              </w:rPr>
+            </w:pPr>
+            <w:r>
+              <w:rPr>
+                <w:rFonts w:asciiTheme="minorHAnsi" w:hAnsiTheme="minorHAnsi"/>
+                <w:sz w:val="20"/>
+                <w:szCs w:val="20"/>
               </w:rPr>
               <w:t>Supervisor</w:t>
             </w:r>
@@ -1291,12 +1974,16 @@
               <w:spacing w:before="0" w:line="276" w:lineRule="auto"/>
               <w:ind w:right="0"/>
               <w:rPr>
-                <w:color w:val="000000"/>
-              </w:rPr>
-            </w:pPr>
-            <w:r>
-              <w:rPr>
-                <w:color w:val="000000"/>
+                <w:rFonts w:asciiTheme="minorHAnsi" w:hAnsiTheme="minorHAnsi"/>
+                <w:sz w:val="20"/>
+                <w:szCs w:val="20"/>
+              </w:rPr>
+            </w:pPr>
+            <w:r>
+              <w:rPr>
+                <w:rFonts w:asciiTheme="minorHAnsi" w:hAnsiTheme="minorHAnsi"/>
+                <w:sz w:val="20"/>
+                <w:szCs w:val="20"/>
               </w:rPr>
               <w:t>(303) 352-6352</w:t>
             </w:r>
@@ -1307,46 +1994,24 @@
               <w:spacing w:before="0" w:line="276" w:lineRule="auto"/>
               <w:ind w:right="0"/>
               <w:rPr>
-                <w:color w:val="000000"/>
-              </w:rPr>
-            </w:pPr>
-            <w:r>
-              <w:rPr>
-                <w:color w:val="000000"/>
-              </w:rPr>
-              <w:t>Chase.Wearne@ccd.edu</w:t>
-            </w:r>
-          </w:p>
-          <w:p>
-            <w:pPr>
-              <w:pBdr>
-                <w:top w:val="nil"/>
-                <w:left w:val="nil"/>
-                <w:bottom w:val="nil"/>
-                <w:right w:val="nil"/>
-                <w:between w:val="nil"/>
-              </w:pBdr>
-              <w:spacing w:before="320"/>
-            </w:pPr>
-          </w:p>
-          <w:p>
-            <w:pPr>
-              <w:pBdr>
-                <w:top w:val="nil"/>
-                <w:left w:val="nil"/>
-                <w:bottom w:val="nil"/>
-                <w:right w:val="nil"/>
-                <w:between w:val="nil"/>
-              </w:pBdr>
-              <w:spacing w:before="320"/>
-              <w:rPr>
-                <w:b/>
-              </w:rPr>
-            </w:pPr>
+                <w:rFonts w:asciiTheme="minorHAnsi" w:hAnsiTheme="minorHAnsi"/>
+                <w:sz w:val="20"/>
+                <w:szCs w:val="20"/>
+              </w:rPr>
+            </w:pPr>
+            <w:hyperlink r:id="rId9" w:history="1">
+              <w:r>
+                <w:rPr>
+                  <w:rStyle w:val="Hyperlink"/>
+                  <w:rFonts w:asciiTheme="minorHAnsi" w:hAnsiTheme="minorHAnsi"/>
+                  <w:sz w:val="20"/>
+                  <w:szCs w:val="20"/>
+                </w:rPr>
+                <w:t>Chase.Wearne@ccd.edu</w:t>
+              </w:r>
+            </w:hyperlink>
           </w:p>
         </w:tc>
-        <w:bookmarkStart w:id="22" w:name="_GoBack"/>
-        <w:bookmarkEnd w:id="22"/>
       </w:tr>
     </w:tbl>
     <w:p>
@@ -1743,7 +2408,7 @@
       </w:pPr>
     </w:pPrDefault>
   </w:docDefaults>
-  <w:latentStyles w:defLockedState="0" w:defUIPriority="99" w:defSemiHidden="0" w:defUnhideWhenUsed="0" w:defQFormat="0" w:count="376">
+  <w:latentStyles w:defLockedState="0" w:defUIPriority="99" w:defSemiHidden="0" w:defUnhideWhenUsed="0" w:defQFormat="0" w:count="377">
     <w:lsdException w:name="Normal" w:uiPriority="0" w:qFormat="1"/>
     <w:lsdException w:name="heading 1" w:uiPriority="9" w:qFormat="1"/>
     <w:lsdException w:name="heading 2" w:semiHidden="1" w:uiPriority="9" w:unhideWhenUsed="1" w:qFormat="1"/>
@@ -2120,10 +2785,12 @@
     <w:lsdException w:name="Hashtag" w:semiHidden="1" w:unhideWhenUsed="1"/>
     <w:lsdException w:name="Unresolved Mention" w:semiHidden="1" w:unhideWhenUsed="1"/>
     <w:lsdException w:name="Smart Link" w:semiHidden="1" w:unhideWhenUsed="1"/>
+    <w:lsdException w:name="Smart Link Error" w:semiHidden="1" w:unhideWhenUsed="1"/>
   </w:latentStyles>
   <w:style w:type="paragraph" w:default="1" w:styleId="Normal">
     <w:name w:val="Normal"/>
     <w:qFormat/>
+    <w:rsid w:val="00232C34"/>
   </w:style>
   <w:style w:type="paragraph" w:styleId="Heading1">
     <w:name w:val="heading 1"/>
@@ -2245,7 +2912,6 @@
   <w:style w:type="character" w:default="1" w:styleId="DefaultParagraphFont">
     <w:name w:val="Default Paragraph Font"/>
     <w:uiPriority w:val="1"/>
-    <w:semiHidden/>
     <w:unhideWhenUsed/>
   </w:style>
   <w:style w:type="table" w:default="1" w:styleId="TableNormal">
@@ -2311,6 +2977,29 @@
         <w:right w:w="100" w:type="dxa"/>
       </w:tblCellMar>
     </w:tblPr>
+  </w:style>
+  <w:style w:type="character" w:styleId="Hyperlink">
+    <w:name w:val="Hyperlink"/>
+    <w:basedOn w:val="DefaultParagraphFont"/>
+    <w:uiPriority w:val="99"/>
+    <w:unhideWhenUsed/>
+    <w:rsid w:val="00051F8A"/>
+    <w:rPr>
+      <w:color w:val="0000FF" w:themeColor="hyperlink"/>
+      <w:u w:val="single"/>
+    </w:rPr>
+  </w:style>
+  <w:style w:type="character" w:styleId="UnresolvedMention">
+    <w:name w:val="Unresolved Mention"/>
+    <w:basedOn w:val="DefaultParagraphFont"/>
+    <w:uiPriority w:val="99"/>
+    <w:semiHidden/>
+    <w:unhideWhenUsed/>
+    <w:rsid w:val="00051F8A"/>
+    <w:rPr>
+      <w:color w:val="605E5C"/>
+      <w:shd w:val="clear" w:color="auto" w:fill="E1DFDD"/>
+    </w:rPr>
   </w:style>
 </w:styles>
 </file>
